--- a/++Templated Entries/READY/Heron, Patrick JG/Heron, Patrick (Furness) JG.docx
+++ b/++Templated Entries/READY/Heron, Patrick JG/Heron, Patrick (Furness) JG.docx
@@ -1,6 +1,6 @@
 
 <file path=word/document.xml><?xml version="1.0" encoding="utf-8"?>
-<w:document xmlns:wpc="http://schemas.microsoft.com/office/word/2010/wordprocessingCanvas" xmlns:mc="http://schemas.openxmlformats.org/markup-compatibility/2006" xmlns:o="urn:schemas-microsoft-com:office:office" xmlns:r="http://schemas.openxmlformats.org/officeDocument/2006/relationships" xmlns:m="http://schemas.openxmlformats.org/officeDocument/2006/math" xmlns:v="urn:schemas-microsoft-com:vml" xmlns:wp14="http://schemas.microsoft.com/office/word/2010/wordprocessingDrawing" xmlns:wp="http://schemas.openxmlformats.org/drawingml/2006/wordprocessingDrawing" xmlns:w10="urn:schemas-microsoft-com:office:word" xmlns:w="http://schemas.openxmlformats.org/wordprocessingml/2006/main" xmlns:w14="http://schemas.microsoft.com/office/word/2010/wordml" xmlns:wpg="http://schemas.microsoft.com/office/word/2010/wordprocessingGroup" xmlns:wpi="http://schemas.microsoft.com/office/word/2010/wordprocessingInk" xmlns:wne="http://schemas.microsoft.com/office/word/2006/wordml" xmlns:wps="http://schemas.microsoft.com/office/word/2010/wordprocessingShape" mc:Ignorable="w14 wp14">
+<w:document xmlns:wpc="http://schemas.microsoft.com/office/word/2010/wordprocessingCanvas" xmlns:mo="http://schemas.microsoft.com/office/mac/office/2008/main" xmlns:mc="http://schemas.openxmlformats.org/markup-compatibility/2006" xmlns:mv="urn:schemas-microsoft-com:mac:vml" xmlns:o="urn:schemas-microsoft-com:office:office" xmlns:r="http://schemas.openxmlformats.org/officeDocument/2006/relationships" xmlns:m="http://schemas.openxmlformats.org/officeDocument/2006/math" xmlns:v="urn:schemas-microsoft-com:vml" xmlns:wp14="http://schemas.microsoft.com/office/word/2010/wordprocessingDrawing" xmlns:wp="http://schemas.openxmlformats.org/drawingml/2006/wordprocessingDrawing" xmlns:w10="urn:schemas-microsoft-com:office:word" xmlns:w="http://schemas.openxmlformats.org/wordprocessingml/2006/main" xmlns:w14="http://schemas.microsoft.com/office/word/2010/wordml" xmlns:wpg="http://schemas.microsoft.com/office/word/2010/wordprocessingGroup" xmlns:wpi="http://schemas.microsoft.com/office/word/2010/wordprocessingInk" xmlns:wne="http://schemas.microsoft.com/office/word/2006/wordml" xmlns:wps="http://schemas.microsoft.com/office/word/2010/wordprocessingShape" mc:Ignorable="w14 wp14">
   <w:body>
     <w:tbl>
       <w:tblPr>
@@ -17,7 +17,7 @@
         <w:tblLook w:val="04A0" w:firstRow="1" w:lastRow="0" w:firstColumn="1" w:lastColumn="0" w:noHBand="0" w:noVBand="1"/>
       </w:tblPr>
       <w:tblGrid>
-        <w:gridCol w:w="498"/>
+        <w:gridCol w:w="491"/>
         <w:gridCol w:w="1296"/>
         <w:gridCol w:w="2073"/>
         <w:gridCol w:w="2551"/>
@@ -318,6 +318,9 @@
       <w:tr>
         <w:sdt>
           <w:sdtPr>
+            <w:rPr>
+              <w:b/>
+            </w:rPr>
             <w:alias w:val="Article headword"/>
             <w:tag w:val="articleHeadword"/>
             <w:id w:val="-361440020"/>
@@ -338,13 +341,10 @@
               </w:tcPr>
               <w:p>
                 <w:r>
-                  <w:t xml:space="preserve">Heron, Patrick </w:t>
-                </w:r>
-                <w:r>
-                  <w:t>(1920–</w:t>
-                </w:r>
-                <w:r>
-                  <w:t>1999)</w:t>
+                  <w:rPr>
+                    <w:b/>
+                  </w:rPr>
+                  <w:t>Heron, Patrick (1920–1999)</w:t>
                 </w:r>
               </w:p>
             </w:tc>
@@ -748,7 +748,19 @@
                 </w:r>
                 <w:proofErr w:type="spellEnd"/>
                 <w:r>
-                  <w:t xml:space="preserve"> Silks Company, established in Welwyn Garden City, where Heron met his future wife Delia (nee Reiss). Prior to this, the family had lived for several years in Cornwall in the 1920s.  As a conscientious objector during the war, Heron worked as a farm labourer from 1940 to 1943, before returning to Cornwall to work at Bernard Leach's pottery studio in 1944 – 45. During this time he first befriended members of the local artistic community, including Ben Nicholson and </w:t>
+                  <w:t xml:space="preserve"> Silks Company, established in Welwyn Garden City, where Heron met his future wife Delia (nee Reiss). Prior to this, the family had lived for several </w:t>
+                </w:r>
+                <w:r>
+                  <w:t>years in Cornwall in the 1920s.</w:t>
+                </w:r>
+                <w:r>
+                  <w:t xml:space="preserve"> As a conscientious objector during the war, Heron worked as a farm labourer from 1940 to 1943, before returning to Cornwall to work at Bernard L</w:t>
+                </w:r>
+                <w:r>
+                  <w:t>each's pottery studio in 1944-</w:t>
+                </w:r>
+                <w:r>
+                  <w:t xml:space="preserve">45. During this time he first befriended members of the local artistic community, including Ben Nicholson and </w:t>
                 </w:r>
                 <w:r>
                   <w:lastRenderedPageBreak/>
@@ -768,13 +780,19 @@
                   <w:t>Red Studio</w:t>
                 </w:r>
                 <w:r>
-                  <w:t xml:space="preserve"> as “</w:t>
+                  <w:t xml:space="preserve"> as </w:t>
+                </w:r>
+                <w:r>
+                  <w:t>‘</w:t>
                 </w:r>
                 <w:r>
                   <w:t>the most influential sing</w:t>
                 </w:r>
                 <w:r>
-                  <w:t>le painting in my entire career”</w:t>
+                  <w:t>le painting in my entire career</w:t>
+                </w:r>
+                <w:r>
+                  <w:t>’</w:t>
                 </w:r>
                 <w:r>
                   <w:t xml:space="preserve"> (Heron, 1978). Whilst his enduring penchant for marriages of vibrant colour owed much to Matisse, the interwoven, linear denotation of his early forms was greatly indebted to Braque, whose works Heron viewed first at the Tate Gallery in 1946 and at the artist's studio whilst exhibiting at the 1949 Salon de Mai in Paris. Heron enjoyed numerous trips to Italy and France, </w:t>
@@ -820,8 +838,6 @@
                 <w:r>
                   <w:t xml:space="preserve">In the summer of 1952, influenced by Nicholas de </w:t>
                 </w:r>
-                <w:bookmarkStart w:id="0" w:name="_GoBack"/>
-                <w:bookmarkEnd w:id="0"/>
                 <w:proofErr w:type="spellStart"/>
                 <w:r>
                   <w:t>Staël</w:t>
@@ -862,7 +878,19 @@
                 </w:r>
                 <w:proofErr w:type="spellEnd"/>
                 <w:r>
-                  <w:t xml:space="preserve"> and bands of colour. As evidenced in the remainder of the work he would produce, Heron had arrived at the realisation that, for him, colour was the “utterly indispensable means” of realising pictorial space. However, even in these seemingly non-representational works, there remained the trace of his visual perception, particularly of Cornwall: its landscape, its light, and his home.</w:t>
+                  <w:t xml:space="preserve"> and bands of colour. As evidenced in the remainder of the work he would produce, Heron had arrived at the realisation that, for him, colour was the </w:t>
+                </w:r>
+                <w:r>
+                  <w:t>‘</w:t>
+                </w:r>
+                <w:r>
+                  <w:t>utterly indispensable means</w:t>
+                </w:r>
+                <w:r>
+                  <w:t>’</w:t>
+                </w:r>
+                <w:r>
+                  <w:t xml:space="preserve"> of realising pictorial space. However, even in these seemingly non-representational works, there remained the trace of his visual perception, particularly of Cornwall: its landscape, its light, and his home.</w:t>
                 </w:r>
               </w:p>
               <w:p/>
@@ -878,14 +906,30 @@
                 <w:pPr>
                   <w:pStyle w:val="Caption"/>
                 </w:pPr>
-                <w:fldSimple w:instr=" SEQ Figure \* ARABIC ">
-                  <w:r>
-                    <w:rPr>
-                      <w:noProof/>
-                    </w:rPr>
-                    <w:t>2</w:t>
-                  </w:r>
-                </w:fldSimple>
+                <w:r>
+                  <w:fldChar w:fldCharType="begin"/>
+                </w:r>
+                <w:r>
+                  <w:instrText xml:space="preserve"> SEQ Fig</w:instrText>
+                </w:r>
+                <w:r>
+                  <w:instrText xml:space="preserve">ure \* ARABIC </w:instrText>
+                </w:r>
+                <w:r>
+                  <w:fldChar w:fldCharType="separate"/>
+                </w:r>
+                <w:r>
+                  <w:rPr>
+                    <w:noProof/>
+                  </w:rPr>
+                  <w:t>2</w:t>
+                </w:r>
+                <w:r>
+                  <w:rPr>
+                    <w:noProof/>
+                  </w:rPr>
+                  <w:fldChar w:fldCharType="end"/>
+                </w:r>
                 <w:r>
                   <w:t xml:space="preserve"> Patrick Heron, </w:t>
                 </w:r>
@@ -927,7 +971,15 @@
                   <w:rPr>
                     <w:shd w:val="clear" w:color="auto" w:fill="FFFFFF"/>
                   </w:rPr>
-                  <w:t xml:space="preserve"> Prize Exhibition in 1959, was made CBE in 1977, and sat as a trustee of the Tate Gallery between 1980 and 1987. Three retrospective exhibitions of his work were staged during his lifetime: at the Whitechapel Art Gallery in 1972, the Barbican Art Gallery in 1985, and the Tate Gallery in 1998.</w:t>
+                  <w:t xml:space="preserve"> Prize Exhibition in 1959, was made CBE in 1977, and sat as a trustee of the Tate Gallery between 1980 and 1987. Three retrospective exhibitions of his work were staged during his lifetime: at the Whitechapel Art Gallery in 197</w:t>
+                </w:r>
+                <w:bookmarkStart w:id="0" w:name="_GoBack"/>
+                <w:bookmarkEnd w:id="0"/>
+                <w:r>
+                  <w:rPr>
+                    <w:shd w:val="clear" w:color="auto" w:fill="FFFFFF"/>
+                  </w:rPr>
+                  <w:t>2, the Barbican Art Gallery in 1985, and the Tate Gallery in 1998.</w:t>
                 </w:r>
               </w:p>
             </w:tc>
@@ -1183,7 +1235,7 @@
 </file>
 
 <file path=word/endnotes.xml><?xml version="1.0" encoding="utf-8"?>
-<w:endnotes xmlns:wpc="http://schemas.microsoft.com/office/word/2010/wordprocessingCanvas" xmlns:mc="http://schemas.openxmlformats.org/markup-compatibility/2006" xmlns:o="urn:schemas-microsoft-com:office:office" xmlns:r="http://schemas.openxmlformats.org/officeDocument/2006/relationships" xmlns:m="http://schemas.openxmlformats.org/officeDocument/2006/math" xmlns:v="urn:schemas-microsoft-com:vml" xmlns:wp14="http://schemas.microsoft.com/office/word/2010/wordprocessingDrawing" xmlns:wp="http://schemas.openxmlformats.org/drawingml/2006/wordprocessingDrawing" xmlns:w10="urn:schemas-microsoft-com:office:word" xmlns:w="http://schemas.openxmlformats.org/wordprocessingml/2006/main" xmlns:w14="http://schemas.microsoft.com/office/word/2010/wordml" xmlns:wpg="http://schemas.microsoft.com/office/word/2010/wordprocessingGroup" xmlns:wpi="http://schemas.microsoft.com/office/word/2010/wordprocessingInk" xmlns:wne="http://schemas.microsoft.com/office/word/2006/wordml" xmlns:wps="http://schemas.microsoft.com/office/word/2010/wordprocessingShape" mc:Ignorable="w14 wp14">
+<w:endnotes xmlns:wpc="http://schemas.microsoft.com/office/word/2010/wordprocessingCanvas" xmlns:mo="http://schemas.microsoft.com/office/mac/office/2008/main" xmlns:mc="http://schemas.openxmlformats.org/markup-compatibility/2006" xmlns:mv="urn:schemas-microsoft-com:mac:vml" xmlns:o="urn:schemas-microsoft-com:office:office" xmlns:r="http://schemas.openxmlformats.org/officeDocument/2006/relationships" xmlns:m="http://schemas.openxmlformats.org/officeDocument/2006/math" xmlns:v="urn:schemas-microsoft-com:vml" xmlns:wp14="http://schemas.microsoft.com/office/word/2010/wordprocessingDrawing" xmlns:wp="http://schemas.openxmlformats.org/drawingml/2006/wordprocessingDrawing" xmlns:w10="urn:schemas-microsoft-com:office:word" xmlns:w="http://schemas.openxmlformats.org/wordprocessingml/2006/main" xmlns:w14="http://schemas.microsoft.com/office/word/2010/wordml" xmlns:wpg="http://schemas.microsoft.com/office/word/2010/wordprocessingGroup" xmlns:wpi="http://schemas.microsoft.com/office/word/2010/wordprocessingInk" xmlns:wne="http://schemas.microsoft.com/office/word/2006/wordml" xmlns:wps="http://schemas.microsoft.com/office/word/2010/wordprocessingShape" mc:Ignorable="w14 wp14">
   <w:endnote w:type="separator" w:id="-1">
     <w:p>
       <w:pPr>
@@ -1208,7 +1260,7 @@
 </file>
 
 <file path=word/footnotes.xml><?xml version="1.0" encoding="utf-8"?>
-<w:footnotes xmlns:wpc="http://schemas.microsoft.com/office/word/2010/wordprocessingCanvas" xmlns:mc="http://schemas.openxmlformats.org/markup-compatibility/2006" xmlns:o="urn:schemas-microsoft-com:office:office" xmlns:r="http://schemas.openxmlformats.org/officeDocument/2006/relationships" xmlns:m="http://schemas.openxmlformats.org/officeDocument/2006/math" xmlns:v="urn:schemas-microsoft-com:vml" xmlns:wp14="http://schemas.microsoft.com/office/word/2010/wordprocessingDrawing" xmlns:wp="http://schemas.openxmlformats.org/drawingml/2006/wordprocessingDrawing" xmlns:w10="urn:schemas-microsoft-com:office:word" xmlns:w="http://schemas.openxmlformats.org/wordprocessingml/2006/main" xmlns:w14="http://schemas.microsoft.com/office/word/2010/wordml" xmlns:wpg="http://schemas.microsoft.com/office/word/2010/wordprocessingGroup" xmlns:wpi="http://schemas.microsoft.com/office/word/2010/wordprocessingInk" xmlns:wne="http://schemas.microsoft.com/office/word/2006/wordml" xmlns:wps="http://schemas.microsoft.com/office/word/2010/wordprocessingShape" mc:Ignorable="w14 wp14">
+<w:footnotes xmlns:wpc="http://schemas.microsoft.com/office/word/2010/wordprocessingCanvas" xmlns:mo="http://schemas.microsoft.com/office/mac/office/2008/main" xmlns:mc="http://schemas.openxmlformats.org/markup-compatibility/2006" xmlns:mv="urn:schemas-microsoft-com:mac:vml" xmlns:o="urn:schemas-microsoft-com:office:office" xmlns:r="http://schemas.openxmlformats.org/officeDocument/2006/relationships" xmlns:m="http://schemas.openxmlformats.org/officeDocument/2006/math" xmlns:v="urn:schemas-microsoft-com:vml" xmlns:wp14="http://schemas.microsoft.com/office/word/2010/wordprocessingDrawing" xmlns:wp="http://schemas.openxmlformats.org/drawingml/2006/wordprocessingDrawing" xmlns:w10="urn:schemas-microsoft-com:office:word" xmlns:w="http://schemas.openxmlformats.org/wordprocessingml/2006/main" xmlns:w14="http://schemas.microsoft.com/office/word/2010/wordml" xmlns:wpg="http://schemas.microsoft.com/office/word/2010/wordprocessingGroup" xmlns:wpi="http://schemas.microsoft.com/office/word/2010/wordprocessingInk" xmlns:wne="http://schemas.microsoft.com/office/word/2006/wordml" xmlns:wps="http://schemas.microsoft.com/office/word/2010/wordprocessingShape" mc:Ignorable="w14 wp14">
   <w:footnote w:type="separator" w:id="-1">
     <w:p>
       <w:pPr>
@@ -1233,7 +1285,7 @@
 </file>
 
 <file path=word/header1.xml><?xml version="1.0" encoding="utf-8"?>
-<w:hdr xmlns:wpc="http://schemas.microsoft.com/office/word/2010/wordprocessingCanvas" xmlns:mc="http://schemas.openxmlformats.org/markup-compatibility/2006" xmlns:o="urn:schemas-microsoft-com:office:office" xmlns:r="http://schemas.openxmlformats.org/officeDocument/2006/relationships" xmlns:m="http://schemas.openxmlformats.org/officeDocument/2006/math" xmlns:v="urn:schemas-microsoft-com:vml" xmlns:wp14="http://schemas.microsoft.com/office/word/2010/wordprocessingDrawing" xmlns:wp="http://schemas.openxmlformats.org/drawingml/2006/wordprocessingDrawing" xmlns:w10="urn:schemas-microsoft-com:office:word" xmlns:w="http://schemas.openxmlformats.org/wordprocessingml/2006/main" xmlns:w14="http://schemas.microsoft.com/office/word/2010/wordml" xmlns:wpg="http://schemas.microsoft.com/office/word/2010/wordprocessingGroup" xmlns:wpi="http://schemas.microsoft.com/office/word/2010/wordprocessingInk" xmlns:wne="http://schemas.microsoft.com/office/word/2006/wordml" xmlns:wps="http://schemas.microsoft.com/office/word/2010/wordprocessingShape" mc:Ignorable="w14 wp14">
+<w:hdr xmlns:wpc="http://schemas.microsoft.com/office/word/2010/wordprocessingCanvas" xmlns:mo="http://schemas.microsoft.com/office/mac/office/2008/main" xmlns:mc="http://schemas.openxmlformats.org/markup-compatibility/2006" xmlns:mv="urn:schemas-microsoft-com:mac:vml" xmlns:o="urn:schemas-microsoft-com:office:office" xmlns:r="http://schemas.openxmlformats.org/officeDocument/2006/relationships" xmlns:m="http://schemas.openxmlformats.org/officeDocument/2006/math" xmlns:v="urn:schemas-microsoft-com:vml" xmlns:wp14="http://schemas.microsoft.com/office/word/2010/wordprocessingDrawing" xmlns:wp="http://schemas.openxmlformats.org/drawingml/2006/wordprocessingDrawing" xmlns:w10="urn:schemas-microsoft-com:office:word" xmlns:w="http://schemas.openxmlformats.org/wordprocessingml/2006/main" xmlns:w14="http://schemas.microsoft.com/office/word/2010/wordml" xmlns:wpg="http://schemas.microsoft.com/office/word/2010/wordprocessingGroup" xmlns:wpi="http://schemas.microsoft.com/office/word/2010/wordprocessingInk" xmlns:wne="http://schemas.microsoft.com/office/word/2006/wordml" xmlns:wps="http://schemas.microsoft.com/office/word/2010/wordprocessingShape" mc:Ignorable="w14 wp14">
   <w:p>
     <w:pPr>
       <w:pStyle w:val="Header"/>
@@ -1277,7 +1329,7 @@
 </file>
 
 <file path=word/numbering.xml><?xml version="1.0" encoding="utf-8"?>
-<w:numbering xmlns:wpc="http://schemas.microsoft.com/office/word/2010/wordprocessingCanvas" xmlns:mc="http://schemas.openxmlformats.org/markup-compatibility/2006" xmlns:o="urn:schemas-microsoft-com:office:office" xmlns:r="http://schemas.openxmlformats.org/officeDocument/2006/relationships" xmlns:m="http://schemas.openxmlformats.org/officeDocument/2006/math" xmlns:v="urn:schemas-microsoft-com:vml" xmlns:wp14="http://schemas.microsoft.com/office/word/2010/wordprocessingDrawing" xmlns:wp="http://schemas.openxmlformats.org/drawingml/2006/wordprocessingDrawing" xmlns:w10="urn:schemas-microsoft-com:office:word" xmlns:w="http://schemas.openxmlformats.org/wordprocessingml/2006/main" xmlns:w14="http://schemas.microsoft.com/office/word/2010/wordml" xmlns:wpg="http://schemas.microsoft.com/office/word/2010/wordprocessingGroup" xmlns:wpi="http://schemas.microsoft.com/office/word/2010/wordprocessingInk" xmlns:wne="http://schemas.microsoft.com/office/word/2006/wordml" xmlns:wps="http://schemas.microsoft.com/office/word/2010/wordprocessingShape" mc:Ignorable="w14 wp14">
+<w:numbering xmlns:wpc="http://schemas.microsoft.com/office/word/2010/wordprocessingCanvas" xmlns:mo="http://schemas.microsoft.com/office/mac/office/2008/main" xmlns:mc="http://schemas.openxmlformats.org/markup-compatibility/2006" xmlns:mv="urn:schemas-microsoft-com:mac:vml" xmlns:o="urn:schemas-microsoft-com:office:office" xmlns:r="http://schemas.openxmlformats.org/officeDocument/2006/relationships" xmlns:m="http://schemas.openxmlformats.org/officeDocument/2006/math" xmlns:v="urn:schemas-microsoft-com:vml" xmlns:wp14="http://schemas.microsoft.com/office/word/2010/wordprocessingDrawing" xmlns:wp="http://schemas.openxmlformats.org/drawingml/2006/wordprocessingDrawing" xmlns:w10="urn:schemas-microsoft-com:office:word" xmlns:w="http://schemas.openxmlformats.org/wordprocessingml/2006/main" xmlns:w14="http://schemas.microsoft.com/office/word/2010/wordml" xmlns:wpg="http://schemas.microsoft.com/office/word/2010/wordprocessingGroup" xmlns:wpi="http://schemas.microsoft.com/office/word/2010/wordprocessingInk" xmlns:wne="http://schemas.microsoft.com/office/word/2006/wordml" xmlns:wps="http://schemas.microsoft.com/office/word/2010/wordprocessingShape" mc:Ignorable="w14 wp14">
   <w:abstractNum w:abstractNumId="0">
     <w:nsid w:val="FFFFFF7C"/>
     <w:multiLevelType w:val="singleLevel"/>
@@ -1630,7 +1682,7 @@
       </w:pPr>
     </w:pPrDefault>
   </w:docDefaults>
-  <w:latentStyles w:defLockedState="0" w:defUIPriority="99" w:defSemiHidden="1" w:defUnhideWhenUsed="0" w:defQFormat="0" w:count="267">
+  <w:latentStyles w:defLockedState="0" w:defUIPriority="99" w:defSemiHidden="1" w:defUnhideWhenUsed="0" w:defQFormat="0" w:count="276">
     <w:lsdException w:name="Normal" w:semiHidden="0" w:uiPriority="0" w:qFormat="1"/>
     <w:lsdException w:name="heading 1" w:semiHidden="0" w:uiPriority="9" w:qFormat="1"/>
     <w:lsdException w:name="heading 2" w:uiPriority="9" w:unhideWhenUsed="1" w:qFormat="1"/>
@@ -1941,6 +1993,7 @@
       <w:spacing w:after="0" w:line="240" w:lineRule="auto"/>
     </w:pPr>
     <w:tblPr>
+      <w:tblInd w:w="0" w:type="dxa"/>
       <w:tblBorders>
         <w:top w:val="single" w:sz="4" w:space="0" w:color="auto"/>
         <w:left w:val="single" w:sz="4" w:space="0" w:color="auto"/>
@@ -1949,6 +2002,12 @@
         <w:insideH w:val="single" w:sz="4" w:space="0" w:color="auto"/>
         <w:insideV w:val="single" w:sz="4" w:space="0" w:color="auto"/>
       </w:tblBorders>
+      <w:tblCellMar>
+        <w:top w:w="0" w:type="dxa"/>
+        <w:left w:w="108" w:type="dxa"/>
+        <w:bottom w:w="0" w:type="dxa"/>
+        <w:right w:w="108" w:type="dxa"/>
+      </w:tblCellMar>
     </w:tblPr>
   </w:style>
   <w:style w:type="paragraph" w:customStyle="1" w:styleId="Referenceslist">
@@ -2200,7 +2259,7 @@
 </file>
 
 <file path=word/stylesWithEffects.xml><?xml version="1.0" encoding="utf-8"?>
-<w:styles xmlns:wpc="http://schemas.microsoft.com/office/word/2010/wordprocessingCanvas" xmlns:mc="http://schemas.openxmlformats.org/markup-compatibility/2006" xmlns:o="urn:schemas-microsoft-com:office:office" xmlns:r="http://schemas.openxmlformats.org/officeDocument/2006/relationships" xmlns:m="http://schemas.openxmlformats.org/officeDocument/2006/math" xmlns:v="urn:schemas-microsoft-com:vml" xmlns:wp14="http://schemas.microsoft.com/office/word/2010/wordprocessingDrawing" xmlns:wp="http://schemas.openxmlformats.org/drawingml/2006/wordprocessingDrawing" xmlns:w10="urn:schemas-microsoft-com:office:word" xmlns:w="http://schemas.openxmlformats.org/wordprocessingml/2006/main" xmlns:w14="http://schemas.microsoft.com/office/word/2010/wordml" xmlns:wpg="http://schemas.microsoft.com/office/word/2010/wordprocessingGroup" xmlns:wpi="http://schemas.microsoft.com/office/word/2010/wordprocessingInk" xmlns:wne="http://schemas.microsoft.com/office/word/2006/wordml" xmlns:wps="http://schemas.microsoft.com/office/word/2010/wordprocessingShape" mc:Ignorable="w14 wp14">
+<w:styles xmlns:wpc="http://schemas.microsoft.com/office/word/2010/wordprocessingCanvas" xmlns:mo="http://schemas.microsoft.com/office/mac/office/2008/main" xmlns:mc="http://schemas.openxmlformats.org/markup-compatibility/2006" xmlns:mv="urn:schemas-microsoft-com:mac:vml" xmlns:o="urn:schemas-microsoft-com:office:office" xmlns:r="http://schemas.openxmlformats.org/officeDocument/2006/relationships" xmlns:m="http://schemas.openxmlformats.org/officeDocument/2006/math" xmlns:v="urn:schemas-microsoft-com:vml" xmlns:wp14="http://schemas.microsoft.com/office/word/2010/wordprocessingDrawing" xmlns:wp="http://schemas.openxmlformats.org/drawingml/2006/wordprocessingDrawing" xmlns:w10="urn:schemas-microsoft-com:office:word" xmlns:w="http://schemas.openxmlformats.org/wordprocessingml/2006/main" xmlns:w14="http://schemas.microsoft.com/office/word/2010/wordml" xmlns:wpg="http://schemas.microsoft.com/office/word/2010/wordprocessingGroup" xmlns:wpi="http://schemas.microsoft.com/office/word/2010/wordprocessingInk" xmlns:wne="http://schemas.microsoft.com/office/word/2006/wordml" xmlns:wps="http://schemas.microsoft.com/office/word/2010/wordprocessingShape" mc:Ignorable="w14 wp14">
   <w:docDefaults>
     <w:rPrDefault>
       <w:rPr>
@@ -2216,7 +2275,7 @@
       </w:pPr>
     </w:pPrDefault>
   </w:docDefaults>
-  <w:latentStyles w:defLockedState="0" w:defUIPriority="99" w:defSemiHidden="1" w:defUnhideWhenUsed="0" w:defQFormat="0" w:count="267">
+  <w:latentStyles w:defLockedState="0" w:defUIPriority="99" w:defSemiHidden="1" w:defUnhideWhenUsed="0" w:defQFormat="0" w:count="276">
     <w:lsdException w:name="Normal" w:semiHidden="0" w:uiPriority="0" w:qFormat="1"/>
     <w:lsdException w:name="heading 1" w:semiHidden="0" w:uiPriority="9" w:qFormat="1"/>
     <w:lsdException w:name="heading 2" w:uiPriority="9" w:unhideWhenUsed="1" w:qFormat="1"/>
@@ -2527,6 +2586,7 @@
       <w:spacing w:after="0" w:line="240" w:lineRule="auto"/>
     </w:pPr>
     <w:tblPr>
+      <w:tblInd w:w="0" w:type="dxa"/>
       <w:tblBorders>
         <w:top w:val="single" w:sz="4" w:space="0" w:color="auto"/>
         <w:left w:val="single" w:sz="4" w:space="0" w:color="auto"/>
@@ -2535,6 +2595,12 @@
         <w:insideH w:val="single" w:sz="4" w:space="0" w:color="auto"/>
         <w:insideV w:val="single" w:sz="4" w:space="0" w:color="auto"/>
       </w:tblBorders>
+      <w:tblCellMar>
+        <w:top w:w="0" w:type="dxa"/>
+        <w:left w:w="108" w:type="dxa"/>
+        <w:bottom w:w="0" w:type="dxa"/>
+        <w:right w:w="108" w:type="dxa"/>
+      </w:tblCellMar>
     </w:tblPr>
   </w:style>
   <w:style w:type="paragraph" w:customStyle="1" w:styleId="Referenceslist">
@@ -2786,7 +2852,7 @@
 </file>
 
 <file path=word/glossary/document.xml><?xml version="1.0" encoding="utf-8"?>
-<w:glossaryDocument xmlns:wpc="http://schemas.microsoft.com/office/word/2010/wordprocessingCanvas" xmlns:mc="http://schemas.openxmlformats.org/markup-compatibility/2006" xmlns:o="urn:schemas-microsoft-com:office:office" xmlns:r="http://schemas.openxmlformats.org/officeDocument/2006/relationships" xmlns:m="http://schemas.openxmlformats.org/officeDocument/2006/math" xmlns:v="urn:schemas-microsoft-com:vml" xmlns:wp14="http://schemas.microsoft.com/office/word/2010/wordprocessingDrawing" xmlns:wp="http://schemas.openxmlformats.org/drawingml/2006/wordprocessingDrawing" xmlns:w10="urn:schemas-microsoft-com:office:word" xmlns:w="http://schemas.openxmlformats.org/wordprocessingml/2006/main" xmlns:w14="http://schemas.microsoft.com/office/word/2010/wordml" xmlns:wpg="http://schemas.microsoft.com/office/word/2010/wordprocessingGroup" xmlns:wpi="http://schemas.microsoft.com/office/word/2010/wordprocessingInk" xmlns:wne="http://schemas.microsoft.com/office/word/2006/wordml" xmlns:wps="http://schemas.microsoft.com/office/word/2010/wordprocessingShape" mc:Ignorable="w14 wp14">
+<w:glossaryDocument xmlns:wpc="http://schemas.microsoft.com/office/word/2010/wordprocessingCanvas" xmlns:mo="http://schemas.microsoft.com/office/mac/office/2008/main" xmlns:mc="http://schemas.openxmlformats.org/markup-compatibility/2006" xmlns:mv="urn:schemas-microsoft-com:mac:vml" xmlns:o="urn:schemas-microsoft-com:office:office" xmlns:r="http://schemas.openxmlformats.org/officeDocument/2006/relationships" xmlns:m="http://schemas.openxmlformats.org/officeDocument/2006/math" xmlns:v="urn:schemas-microsoft-com:vml" xmlns:wp14="http://schemas.microsoft.com/office/word/2010/wordprocessingDrawing" xmlns:wp="http://schemas.openxmlformats.org/drawingml/2006/wordprocessingDrawing" xmlns:w10="urn:schemas-microsoft-com:office:word" xmlns:w="http://schemas.openxmlformats.org/wordprocessingml/2006/main" xmlns:w14="http://schemas.microsoft.com/office/word/2010/wordml" xmlns:wpg="http://schemas.microsoft.com/office/word/2010/wordprocessingGroup" xmlns:wpi="http://schemas.microsoft.com/office/word/2010/wordprocessingInk" xmlns:wne="http://schemas.microsoft.com/office/word/2006/wordml" xmlns:wps="http://schemas.microsoft.com/office/word/2010/wordprocessingShape" mc:Ignorable="w14 wp14">
   <w:docParts>
     <w:docPart>
       <w:docPartPr>
@@ -3159,24 +3225,24 @@
 <file path=word/glossary/fontTable.xml><?xml version="1.0" encoding="utf-8"?>
 <w:fonts xmlns:mc="http://schemas.openxmlformats.org/markup-compatibility/2006" xmlns:r="http://schemas.openxmlformats.org/officeDocument/2006/relationships" xmlns:w="http://schemas.openxmlformats.org/wordprocessingml/2006/main" xmlns:w14="http://schemas.microsoft.com/office/word/2010/wordml" mc:Ignorable="w14">
   <w:font w:name="Symbol">
-    <w:panose1 w:val="05050102010706020507"/>
+    <w:panose1 w:val="00000000000000000000"/>
     <w:charset w:val="02"/>
-    <w:family w:val="roman"/>
+    <w:family w:val="auto"/>
     <w:pitch w:val="variable"/>
     <w:sig w:usb0="00000000" w:usb1="10000000" w:usb2="00000000" w:usb3="00000000" w:csb0="80000000" w:csb1="00000000"/>
   </w:font>
   <w:font w:name="Times New Roman">
     <w:panose1 w:val="02020603050405020304"/>
     <w:charset w:val="00"/>
-    <w:family w:val="roman"/>
+    <w:family w:val="auto"/>
     <w:pitch w:val="variable"/>
     <w:sig w:usb0="E0002AFF" w:usb1="C0007841" w:usb2="00000009" w:usb3="00000000" w:csb0="000001FF" w:csb1="00000000"/>
   </w:font>
   <w:font w:name="Courier New">
     <w:panose1 w:val="02070309020205020404"/>
     <w:charset w:val="00"/>
-    <w:family w:val="modern"/>
-    <w:pitch w:val="fixed"/>
+    <w:family w:val="auto"/>
+    <w:pitch w:val="variable"/>
     <w:sig w:usb0="E0002AFF" w:usb1="C0007843" w:usb2="00000009" w:usb3="00000000" w:csb0="000001FF" w:csb1="00000000"/>
   </w:font>
   <w:font w:name="Wingdings">
@@ -3189,29 +3255,33 @@
   <w:font w:name="Calibri">
     <w:panose1 w:val="020F0502020204030204"/>
     <w:charset w:val="00"/>
-    <w:family w:val="swiss"/>
+    <w:family w:val="auto"/>
     <w:pitch w:val="variable"/>
-    <w:sig w:usb0="E00002FF" w:usb1="4000ACFF" w:usb2="00000001" w:usb3="00000000" w:csb0="0000019F" w:csb1="00000000"/>
+    <w:sig w:usb0="E10002FF" w:usb1="4000ACFF" w:usb2="00000009" w:usb3="00000000" w:csb0="0000019F" w:csb1="00000000"/>
   </w:font>
   <w:font w:name="Calibri Light">
-    <w:altName w:val="Calibri"/>
     <w:panose1 w:val="020F0302020204030204"/>
     <w:charset w:val="00"/>
-    <w:family w:val="swiss"/>
+    <w:family w:val="auto"/>
     <w:pitch w:val="variable"/>
-    <w:sig w:usb0="A00002EF" w:usb1="4000207B" w:usb2="00000000" w:usb3="00000000" w:csb0="0000019F" w:csb1="00000000"/>
+    <w:sig w:usb0="A00002EF" w:usb1="4000207B" w:usb2="00000000" w:usb3="00000000" w:csb0="0000009F" w:csb1="00000000"/>
+  </w:font>
+  <w:font w:name="ＭＳ ゴシック">
+    <w:charset w:val="4E"/>
+    <w:family w:val="auto"/>
+    <w:pitch w:val="variable"/>
+    <w:sig w:usb0="00000001" w:usb1="08070000" w:usb2="00000010" w:usb3="00000000" w:csb0="00020000" w:csb1="00000000"/>
   </w:font>
   <w:font w:name="Tahoma">
     <w:panose1 w:val="020B0604030504040204"/>
     <w:charset w:val="00"/>
-    <w:family w:val="swiss"/>
-    <w:notTrueType/>
+    <w:family w:val="auto"/>
     <w:pitch w:val="variable"/>
-    <w:sig w:usb0="00000003" w:usb1="00000000" w:usb2="00000000" w:usb3="00000000" w:csb0="00000001" w:csb1="00000000"/>
+    <w:sig w:usb0="E1002AFF" w:usb1="C000605B" w:usb2="00000029" w:usb3="00000000" w:csb0="000101FF" w:csb1="00000000"/>
   </w:font>
   <w:font w:name="SimSun">
     <w:altName w:val="宋体"/>
-    <w:panose1 w:val="02010600030101010101"/>
+    <w:panose1 w:val="00000000000000000000"/>
     <w:charset w:val="86"/>
     <w:family w:val="auto"/>
     <w:notTrueType/>
@@ -3219,17 +3289,30 @@
     <w:sig w:usb0="00000001" w:usb1="080E0000" w:usb2="00000010" w:usb3="00000000" w:csb0="00040000" w:csb1="00000000"/>
   </w:font>
   <w:font w:name="Mangal">
-    <w:panose1 w:val="02040503050203030202"/>
+    <w:panose1 w:val="00000000000000000000"/>
     <w:charset w:val="01"/>
     <w:family w:val="roman"/>
     <w:notTrueType/>
     <w:pitch w:val="variable"/>
     <w:sig w:usb0="00002000" w:usb1="00000000" w:usb2="00000000" w:usb3="00000000" w:csb0="00000000" w:csb1="00000000"/>
   </w:font>
+  <w:font w:name="Arial">
+    <w:panose1 w:val="020B0604020202020204"/>
+    <w:charset w:val="00"/>
+    <w:family w:val="auto"/>
+    <w:pitch w:val="variable"/>
+    <w:sig w:usb0="E0002AFF" w:usb1="C0007843" w:usb2="00000009" w:usb3="00000000" w:csb0="000001FF" w:csb1="00000000"/>
+  </w:font>
+  <w:font w:name="ＭＳ 明朝">
+    <w:charset w:val="4E"/>
+    <w:family w:val="auto"/>
+    <w:pitch w:val="variable"/>
+    <w:sig w:usb0="00000001" w:usb1="08070000" w:usb2="00000010" w:usb3="00000000" w:csb0="00020000" w:csb1="00000000"/>
+  </w:font>
   <w:font w:name="Cambria">
     <w:panose1 w:val="02040503050406030204"/>
     <w:charset w:val="00"/>
-    <w:family w:val="roman"/>
+    <w:family w:val="auto"/>
     <w:pitch w:val="variable"/>
     <w:sig w:usb0="E00002FF" w:usb1="400004FF" w:usb2="00000000" w:usb3="00000000" w:csb0="0000019F" w:csb1="00000000"/>
   </w:font>
@@ -3268,8 +3351,9 @@
     <m:intLim m:val="subSup"/>
     <m:naryLim m:val="undOvr"/>
   </m:mathPr>
-  <w:themeFontLang w:val="en-CA"/>
+  <w:themeFontLang w:val="en-CA" w:eastAsia="ja-JP"/>
   <w:clrSchemeMapping w:bg1="light1" w:t1="dark1" w:bg2="light2" w:t2="dark2" w:accent1="accent1" w:accent2="accent2" w:accent3="accent3" w:accent4="accent4" w:accent5="accent5" w:accent6="accent6" w:hyperlink="hyperlink" w:followedHyperlink="followedHyperlink"/>
+  <w:doNotAutoCompressPictures/>
   <w:decimalSymbol w:val="."/>
   <w:listSeparator w:val=","/>
 </w:settings>
@@ -3292,7 +3376,7 @@
       </w:pPr>
     </w:pPrDefault>
   </w:docDefaults>
-  <w:latentStyles w:defLockedState="0" w:defUIPriority="99" w:defSemiHidden="1" w:defUnhideWhenUsed="1" w:defQFormat="0" w:count="267">
+  <w:latentStyles w:defLockedState="0" w:defUIPriority="99" w:defSemiHidden="1" w:defUnhideWhenUsed="1" w:defQFormat="0" w:count="276">
     <w:lsdException w:name="Normal" w:semiHidden="0" w:uiPriority="0" w:unhideWhenUsed="0" w:qFormat="1"/>
     <w:lsdException w:name="heading 1" w:semiHidden="0" w:uiPriority="9" w:unhideWhenUsed="0" w:qFormat="1"/>
     <w:lsdException w:name="heading 2" w:uiPriority="9" w:qFormat="1"/>
@@ -3508,7 +3592,7 @@
 </file>
 
 <file path=word/glossary/stylesWithEffects.xml><?xml version="1.0" encoding="utf-8"?>
-<w:styles xmlns:wpc="http://schemas.microsoft.com/office/word/2010/wordprocessingCanvas" xmlns:mc="http://schemas.openxmlformats.org/markup-compatibility/2006" xmlns:o="urn:schemas-microsoft-com:office:office" xmlns:r="http://schemas.openxmlformats.org/officeDocument/2006/relationships" xmlns:m="http://schemas.openxmlformats.org/officeDocument/2006/math" xmlns:v="urn:schemas-microsoft-com:vml" xmlns:wp14="http://schemas.microsoft.com/office/word/2010/wordprocessingDrawing" xmlns:wp="http://schemas.openxmlformats.org/drawingml/2006/wordprocessingDrawing" xmlns:w10="urn:schemas-microsoft-com:office:word" xmlns:w="http://schemas.openxmlformats.org/wordprocessingml/2006/main" xmlns:w14="http://schemas.microsoft.com/office/word/2010/wordml" xmlns:wpg="http://schemas.microsoft.com/office/word/2010/wordprocessingGroup" xmlns:wpi="http://schemas.microsoft.com/office/word/2010/wordprocessingInk" xmlns:wne="http://schemas.microsoft.com/office/word/2006/wordml" xmlns:wps="http://schemas.microsoft.com/office/word/2010/wordprocessingShape" mc:Ignorable="w14 wp14">
+<w:styles xmlns:wpc="http://schemas.microsoft.com/office/word/2010/wordprocessingCanvas" xmlns:mo="http://schemas.microsoft.com/office/mac/office/2008/main" xmlns:mc="http://schemas.openxmlformats.org/markup-compatibility/2006" xmlns:mv="urn:schemas-microsoft-com:mac:vml" xmlns:o="urn:schemas-microsoft-com:office:office" xmlns:r="http://schemas.openxmlformats.org/officeDocument/2006/relationships" xmlns:m="http://schemas.openxmlformats.org/officeDocument/2006/math" xmlns:v="urn:schemas-microsoft-com:vml" xmlns:wp14="http://schemas.microsoft.com/office/word/2010/wordprocessingDrawing" xmlns:wp="http://schemas.openxmlformats.org/drawingml/2006/wordprocessingDrawing" xmlns:w10="urn:schemas-microsoft-com:office:word" xmlns:w="http://schemas.openxmlformats.org/wordprocessingml/2006/main" xmlns:w14="http://schemas.microsoft.com/office/word/2010/wordml" xmlns:wpg="http://schemas.microsoft.com/office/word/2010/wordprocessingGroup" xmlns:wpi="http://schemas.microsoft.com/office/word/2010/wordprocessingInk" xmlns:wne="http://schemas.microsoft.com/office/word/2006/wordml" xmlns:wps="http://schemas.microsoft.com/office/word/2010/wordprocessingShape" mc:Ignorable="w14 wp14">
   <w:docDefaults>
     <w:rPrDefault>
       <w:rPr>
@@ -3524,7 +3608,7 @@
       </w:pPr>
     </w:pPrDefault>
   </w:docDefaults>
-  <w:latentStyles w:defLockedState="0" w:defUIPriority="99" w:defSemiHidden="1" w:defUnhideWhenUsed="1" w:defQFormat="0" w:count="267">
+  <w:latentStyles w:defLockedState="0" w:defUIPriority="99" w:defSemiHidden="1" w:defUnhideWhenUsed="1" w:defQFormat="0" w:count="276">
     <w:lsdException w:name="Normal" w:semiHidden="0" w:uiPriority="0" w:unhideWhenUsed="0" w:qFormat="1"/>
     <w:lsdException w:name="heading 1" w:semiHidden="0" w:uiPriority="9" w:unhideWhenUsed="0" w:qFormat="1"/>
     <w:lsdException w:name="heading 2" w:uiPriority="9" w:qFormat="1"/>
@@ -3743,6 +3827,7 @@
 <w:webSettings xmlns:mc="http://schemas.openxmlformats.org/markup-compatibility/2006" xmlns:r="http://schemas.openxmlformats.org/officeDocument/2006/relationships" xmlns:w="http://schemas.openxmlformats.org/wordprocessingml/2006/main" xmlns:w14="http://schemas.microsoft.com/office/word/2010/wordml" mc:Ignorable="w14">
   <w:optimizeForBrowser/>
   <w:allowPNG/>
+  <w:doNotSaveAsSingleFile/>
 </w:webSettings>
 </file>
 
@@ -3789,7 +3874,7 @@
     </a:clrScheme>
     <a:fontScheme name="Office">
       <a:majorFont>
-        <a:latin typeface="Calibri Light" panose="020F0302020204030204"/>
+        <a:latin typeface="Calibri Light"/>
         <a:ea typeface=""/>
         <a:cs typeface=""/>
         <a:font script="Jpan" typeface="ＭＳ ゴシック"/>
@@ -3824,7 +3909,7 @@
         <a:font script="Geor" typeface="Sylfaen"/>
       </a:majorFont>
       <a:minorFont>
-        <a:latin typeface="Calibri" panose="020F0502020204030204"/>
+        <a:latin typeface="Calibri"/>
         <a:ea typeface=""/>
         <a:cs typeface=""/>
         <a:font script="Jpan" typeface="ＭＳ 明朝"/>
@@ -4001,7 +4086,7 @@
   <a:extraClrSchemeLst/>
   <a:extLst>
     <a:ext uri="{05A4C25C-085E-4340-85A3-A5531E510DB2}">
-      <thm15:themeFamily xmlns:thm15="http://schemas.microsoft.com/office/thememl/2012/main" xmlns="" name="Office Theme" id="{62F939B6-93AF-4DB8-9C6B-D6C7DFDC589F}" vid="{4A3C46E8-61CC-4603-A589-7422A47A8E4A}"/>
+      <thm15:themeFamily xmlns="" xmlns:thm15="http://schemas.microsoft.com/office/thememl/2012/main" name="Office Theme" id="{62F939B6-93AF-4DB8-9C6B-D6C7DFDC589F}" vid="{4A3C46E8-61CC-4603-A589-7422A47A8E4A}"/>
     </a:ext>
   </a:extLst>
 </a:theme>
@@ -4157,7 +4242,7 @@
 </file>
 
 <file path=customXml/itemProps1.xml><?xml version="1.0" encoding="utf-8"?>
-<ds:datastoreItem xmlns:ds="http://schemas.openxmlformats.org/officeDocument/2006/customXml" ds:itemID="{0035FE54-B25C-4550-9CF6-8215CF70F853}">
+<ds:datastoreItem xmlns:ds="http://schemas.openxmlformats.org/officeDocument/2006/customXml" ds:itemID="{5C2C0760-5FA7-A44B-9A86-E074E69CF695}">
   <ds:schemaRefs>
     <ds:schemaRef ds:uri="http://schemas.openxmlformats.org/officeDocument/2006/bibliography"/>
   </ds:schemaRefs>
